--- a/deliverables/ssd.docx
+++ b/deliverables/ssd.docx
@@ -10,17 +10,25 @@
     <w:p>
       <w:pPr>
         <w:jc w:val="center"/>
+        <w:rPr>
+          <w:color w:val="FF0000"/>
+          <w:sz w:val="36"/>
+          <w:szCs w:val="36"/>
+        </w:rPr>
       </w:pPr>
       <w:r>
         <w:rPr>
           <w:noProof/>
+          <w:color w:val="FF0000"/>
+          <w:sz w:val="36"/>
+          <w:szCs w:val="36"/>
           <w:lang w:eastAsia="it-IT"/>
         </w:rPr>
         <w:drawing>
-          <wp:inline distT="0" distB="0" distL="0" distR="0" wp14:anchorId="6C591302" wp14:editId="303B23F8">
-            <wp:extent cx="2568163" cy="1912786"/>
-            <wp:effectExtent l="0" t="0" r="3810" b="0"/>
-            <wp:docPr id="1" name="Immagine 1"/>
+          <wp:inline distT="0" distB="0" distL="0" distR="0" wp14:anchorId="6C49C856" wp14:editId="65978380">
+            <wp:extent cx="5188527" cy="3110687"/>
+            <wp:effectExtent l="0" t="0" r="0" b="0"/>
+            <wp:docPr id="2" name="Immagine 2"/>
             <wp:cNvGraphicFramePr>
               <a:graphicFrameLocks xmlns:a="http://schemas.openxmlformats.org/drawingml/2006/main" noChangeAspect="1"/>
             </wp:cNvGraphicFramePr>
@@ -40,7 +48,7 @@
                   <pic:spPr>
                     <a:xfrm>
                       <a:off x="0" y="0"/>
-                      <a:ext cx="2568163" cy="1912786"/>
+                      <a:ext cx="5184352" cy="3108184"/>
                     </a:xfrm>
                     <a:prstGeom prst="rect">
                       <a:avLst/>
@@ -54,10 +62,204 @@
       </w:r>
     </w:p>
     <w:p>
+      <w:pPr>
+        <w:jc w:val="center"/>
+        <w:rPr>
+          <w:b/>
+          <w:sz w:val="48"/>
+          <w:szCs w:val="48"/>
+        </w:rPr>
+      </w:pPr>
+      <w:r>
+        <w:rPr>
+          <w:b/>
+          <w:sz w:val="48"/>
+          <w:szCs w:val="48"/>
+        </w:rPr>
+        <w:t>INGEGNERIA DEL SOFTWARE</w:t>
+      </w:r>
+    </w:p>
+    <w:p>
+      <w:pPr>
+        <w:jc w:val="center"/>
+        <w:rPr>
+          <w:b/>
+          <w:sz w:val="48"/>
+          <w:szCs w:val="48"/>
+        </w:rPr>
+      </w:pPr>
+      <w:r>
+        <w:rPr>
+          <w:b/>
+          <w:sz w:val="48"/>
+          <w:szCs w:val="48"/>
+        </w:rPr>
+        <w:t>A.A 2019/2020</w:t>
+      </w:r>
+    </w:p>
+    <w:p>
+      <w:pPr>
+        <w:jc w:val="center"/>
+        <w:rPr>
+          <w:b/>
+          <w:sz w:val="48"/>
+          <w:szCs w:val="48"/>
+        </w:rPr>
+      </w:pPr>
+      <w:r>
+        <w:rPr>
+          <w:b/>
+          <w:noProof/>
+          <w:sz w:val="48"/>
+          <w:szCs w:val="48"/>
+          <w:lang w:eastAsia="it-IT"/>
+        </w:rPr>
+        <w:drawing>
+          <wp:inline distT="0" distB="0" distL="0" distR="0" wp14:anchorId="009CB3E0" wp14:editId="16AD3AD8">
+            <wp:extent cx="2216727" cy="2216727"/>
+            <wp:effectExtent l="0" t="0" r="0" b="0"/>
+            <wp:docPr id="3" name="Immagine 3" descr="C:\Users\Antonio\Desktop\logo.jpeg"/>
+            <wp:cNvGraphicFramePr>
+              <a:graphicFrameLocks xmlns:a="http://schemas.openxmlformats.org/drawingml/2006/main" noChangeAspect="1"/>
+            </wp:cNvGraphicFramePr>
+            <a:graphic xmlns:a="http://schemas.openxmlformats.org/drawingml/2006/main">
+              <a:graphicData uri="http://schemas.openxmlformats.org/drawingml/2006/picture">
+                <pic:pic xmlns:pic="http://schemas.openxmlformats.org/drawingml/2006/picture">
+                  <pic:nvPicPr>
+                    <pic:cNvPr id="0" name="Picture 1" descr="C:\Users\Antonio\Desktop\logo.jpeg"/>
+                    <pic:cNvPicPr>
+                      <a:picLocks noChangeAspect="1" noChangeArrowheads="1"/>
+                    </pic:cNvPicPr>
+                  </pic:nvPicPr>
+                  <pic:blipFill>
+                    <a:blip r:embed="rId7">
+                      <a:extLst>
+                        <a:ext uri="{28A0092B-C50C-407E-A947-70E740481C1C}">
+                          <a14:useLocalDpi xmlns:a14="http://schemas.microsoft.com/office/drawing/2010/main" val="0"/>
+                        </a:ext>
+                      </a:extLst>
+                    </a:blip>
+                    <a:srcRect/>
+                    <a:stretch>
+                      <a:fillRect/>
+                    </a:stretch>
+                  </pic:blipFill>
+                  <pic:spPr bwMode="auto">
+                    <a:xfrm>
+                      <a:off x="0" y="0"/>
+                      <a:ext cx="2216593" cy="2216593"/>
+                    </a:xfrm>
+                    <a:prstGeom prst="rect">
+                      <a:avLst/>
+                    </a:prstGeom>
+                    <a:noFill/>
+                    <a:ln>
+                      <a:noFill/>
+                    </a:ln>
+                  </pic:spPr>
+                </pic:pic>
+              </a:graphicData>
+            </a:graphic>
+          </wp:inline>
+        </w:drawing>
+      </w:r>
+    </w:p>
+    <w:p>
+      <w:pPr>
+        <w:jc w:val="right"/>
+        <w:rPr>
+          <w:b/>
+          <w:sz w:val="28"/>
+          <w:szCs w:val="28"/>
+        </w:rPr>
+      </w:pPr>
+      <w:r>
+        <w:rPr>
+          <w:b/>
+          <w:sz w:val="28"/>
+          <w:szCs w:val="28"/>
+        </w:rPr>
+        <w:t>Professore:</w:t>
+      </w:r>
+    </w:p>
+    <w:p>
+      <w:pPr>
+        <w:jc w:val="right"/>
+        <w:rPr>
+          <w:b/>
+          <w:sz w:val="32"/>
+          <w:szCs w:val="32"/>
+        </w:rPr>
+      </w:pPr>
+      <w:r>
+        <w:rPr>
+          <w:b/>
+          <w:sz w:val="32"/>
+          <w:szCs w:val="32"/>
+        </w:rPr>
+        <w:t>Andrea De Lucia</w:t>
+      </w:r>
+    </w:p>
+    <w:p>
+      <w:pPr>
+        <w:jc w:val="right"/>
+        <w:rPr>
+          <w:sz w:val="28"/>
+          <w:szCs w:val="28"/>
+        </w:rPr>
+      </w:pPr>
+      <w:r>
+        <w:rPr>
+          <w:sz w:val="28"/>
+          <w:szCs w:val="28"/>
+        </w:rPr>
+        <w:t>Alunni:</w:t>
+      </w:r>
+    </w:p>
+    <w:p>
+      <w:pPr>
+        <w:jc w:val="right"/>
+        <w:rPr>
+          <w:sz w:val="28"/>
+          <w:szCs w:val="28"/>
+        </w:rPr>
+      </w:pPr>
+      <w:r>
+        <w:rPr>
+          <w:sz w:val="28"/>
+          <w:szCs w:val="28"/>
+        </w:rPr>
+        <w:t>Antonio De Matteo</w:t>
+      </w:r>
+    </w:p>
+    <w:p>
+      <w:pPr>
+        <w:jc w:val="right"/>
+        <w:rPr>
+          <w:sz w:val="28"/>
+          <w:szCs w:val="28"/>
+        </w:rPr>
+      </w:pPr>
+      <w:r>
+        <w:rPr>
+          <w:sz w:val="28"/>
+          <w:szCs w:val="28"/>
+        </w:rPr>
+        <w:t>Girolamo Giordano</w:t>
+      </w:r>
+    </w:p>
+    <w:p>
+      <w:pPr>
+        <w:jc w:val="center"/>
+      </w:pPr>
+    </w:p>
+    <w:p>
+      <w:bookmarkStart w:id="0" w:name="_GoBack"/>
       <w:r>
         <w:t>1. INTRODUZIONE</w:t>
       </w:r>
     </w:p>
+    <w:bookmarkEnd w:id="0"/>
     <w:p>
       <w:pPr>
         <w:rPr>
@@ -331,7 +533,11 @@
               </w:rPr>
             </w:pPr>
             <w:r>
-              <w:t>I picchi di carico devono essere gestiti dal sistema senza rallentamenti, garantendo fluidità e una latenza molto bassa. Il sistema deve garantire consistenza in tutte le operazioni che includono chiamate al database, specialmente nei momenti di maggiore carico</w:t>
+              <w:t xml:space="preserve">I picchi di carico devono essere gestiti dal sistema senza rallentamenti, garantendo fluidità e una latenza molto bassa. Il sistema deve garantire consistenza in tutte le operazioni che includono chiamate al database, </w:t>
+            </w:r>
+            <w:r>
+              <w:lastRenderedPageBreak/>
+              <w:t>specialmente nei momenti di maggiore carico</w:t>
             </w:r>
           </w:p>
         </w:tc>
@@ -353,6 +559,7 @@
               <w:rPr>
                 <w:b/>
               </w:rPr>
+              <w:lastRenderedPageBreak/>
               <w:t>Memoria</w:t>
             </w:r>
           </w:p>
@@ -882,6 +1089,7 @@
               <w:rPr>
                 <w:b/>
               </w:rPr>
+              <w:lastRenderedPageBreak/>
               <w:t>Tracciabilità dei requisiti</w:t>
             </w:r>
           </w:p>
@@ -1249,6 +1457,7 @@
     </w:p>
     <w:p>
       <w:r>
+        <w:lastRenderedPageBreak/>
         <w:t xml:space="preserve">1. Il Presentation </w:t>
       </w:r>
       <w:proofErr w:type="spellStart"/>
@@ -1374,170 +1583,6 @@
             <wp:extent cx="6120130" cy="3269961"/>
             <wp:effectExtent l="0" t="0" r="0" b="6985"/>
             <wp:docPr id="5" name="Immagine 5"/>
-            <wp:cNvGraphicFramePr>
-              <a:graphicFrameLocks xmlns:a="http://schemas.openxmlformats.org/drawingml/2006/main" noChangeAspect="1"/>
-            </wp:cNvGraphicFramePr>
-            <a:graphic xmlns:a="http://schemas.openxmlformats.org/drawingml/2006/main">
-              <a:graphicData uri="http://schemas.openxmlformats.org/drawingml/2006/picture">
-                <pic:pic xmlns:pic="http://schemas.openxmlformats.org/drawingml/2006/picture">
-                  <pic:nvPicPr>
-                    <pic:cNvPr id="0" name=""/>
-                    <pic:cNvPicPr/>
-                  </pic:nvPicPr>
-                  <pic:blipFill>
-                    <a:blip r:embed="rId7"/>
-                    <a:stretch>
-                      <a:fillRect/>
-                    </a:stretch>
-                  </pic:blipFill>
-                  <pic:spPr>
-                    <a:xfrm>
-                      <a:off x="0" y="0"/>
-                      <a:ext cx="6120130" cy="3269961"/>
-                    </a:xfrm>
-                    <a:prstGeom prst="rect">
-                      <a:avLst/>
-                    </a:prstGeom>
-                  </pic:spPr>
-                </pic:pic>
-              </a:graphicData>
-            </a:graphic>
-          </wp:inline>
-        </w:drawing>
-      </w:r>
-      <w:r>
-        <w:br/>
-      </w:r>
-    </w:p>
-    <w:p>
-      <w:pPr>
-        <w:rPr>
-          <w:b/>
-        </w:rPr>
-      </w:pPr>
-    </w:p>
-    <w:p>
-      <w:pPr>
-        <w:rPr>
-          <w:b/>
-        </w:rPr>
-      </w:pPr>
-    </w:p>
-    <w:p>
-      <w:pPr>
-        <w:rPr>
-          <w:b/>
-        </w:rPr>
-      </w:pPr>
-    </w:p>
-    <w:p>
-      <w:pPr>
-        <w:rPr>
-          <w:b/>
-        </w:rPr>
-      </w:pPr>
-    </w:p>
-    <w:p>
-      <w:pPr>
-        <w:rPr>
-          <w:b/>
-        </w:rPr>
-      </w:pPr>
-    </w:p>
-    <w:p>
-      <w:pPr>
-        <w:rPr>
-          <w:b/>
-        </w:rPr>
-      </w:pPr>
-    </w:p>
-    <w:p>
-      <w:pPr>
-        <w:rPr>
-          <w:b/>
-        </w:rPr>
-      </w:pPr>
-    </w:p>
-    <w:p>
-      <w:pPr>
-        <w:rPr>
-          <w:b/>
-        </w:rPr>
-      </w:pPr>
-    </w:p>
-    <w:p>
-      <w:pPr>
-        <w:rPr>
-          <w:b/>
-        </w:rPr>
-      </w:pPr>
-    </w:p>
-    <w:p>
-      <w:pPr>
-        <w:rPr>
-          <w:b/>
-        </w:rPr>
-      </w:pPr>
-    </w:p>
-    <w:p>
-      <w:pPr>
-        <w:rPr>
-          <w:b/>
-        </w:rPr>
-      </w:pPr>
-    </w:p>
-    <w:p>
-      <w:pPr>
-        <w:rPr>
-          <w:b/>
-        </w:rPr>
-      </w:pPr>
-    </w:p>
-    <w:p>
-      <w:pPr>
-        <w:rPr>
-          <w:b/>
-        </w:rPr>
-      </w:pPr>
-    </w:p>
-    <w:p>
-      <w:pPr>
-        <w:rPr>
-          <w:b/>
-        </w:rPr>
-      </w:pPr>
-      <w:proofErr w:type="spellStart"/>
-      <w:r>
-        <w:rPr>
-          <w:b/>
-        </w:rPr>
-        <w:t>Mapping</w:t>
-      </w:r>
-      <w:proofErr w:type="spellEnd"/>
-      <w:r>
-        <w:rPr>
-          <w:b/>
-        </w:rPr>
-        <w:t xml:space="preserve"> Hardware/Software </w:t>
-      </w:r>
-    </w:p>
-    <w:p>
-      <w:r>
-        <w:t>La struttura hardware proposta è costituita da un server centrale e dai client cioè un qualsiasi computer al quale un utente può collegarsi per sfruttare il browser per accedere al sistema. Al server si collegano i client ed il database, il tipo di utente è determinato in fase di autenticazione controllando nel database il tipo di utente che corrisponde allo Username inserito in quel client. I client dovranno effettuare richieste al server per eseguire le operazioni legate alle loro rispettive funzionalità. II client ed il server saranno connesse tramite una rete che utilizzerà il protocollo TCP/IP. Di seguito verrà mostrato il diagramma che mostra le funzionalità e i collegamenti hardware</w:t>
-      </w:r>
-    </w:p>
-    <w:p>
-      <w:r>
-        <w:rPr>
-          <w:noProof/>
-          <w:lang w:eastAsia="it-IT"/>
-        </w:rPr>
-        <w:lastRenderedPageBreak/>
-        <w:drawing>
-          <wp:inline distT="0" distB="0" distL="0" distR="0" wp14:anchorId="4972F558" wp14:editId="5A3B00C4">
-            <wp:extent cx="5989839" cy="4991533"/>
-            <wp:effectExtent l="0" t="0" r="0" b="0"/>
-            <wp:docPr id="7" name="Immagine 7"/>
             <wp:cNvGraphicFramePr>
               <a:graphicFrameLocks xmlns:a="http://schemas.openxmlformats.org/drawingml/2006/main" noChangeAspect="1"/>
             </wp:cNvGraphicFramePr>
@@ -1557,6 +1602,169 @@
                   <pic:spPr>
                     <a:xfrm>
                       <a:off x="0" y="0"/>
+                      <a:ext cx="6120130" cy="3269961"/>
+                    </a:xfrm>
+                    <a:prstGeom prst="rect">
+                      <a:avLst/>
+                    </a:prstGeom>
+                  </pic:spPr>
+                </pic:pic>
+              </a:graphicData>
+            </a:graphic>
+          </wp:inline>
+        </w:drawing>
+      </w:r>
+      <w:r>
+        <w:br/>
+      </w:r>
+    </w:p>
+    <w:p>
+      <w:pPr>
+        <w:rPr>
+          <w:b/>
+        </w:rPr>
+      </w:pPr>
+    </w:p>
+    <w:p>
+      <w:pPr>
+        <w:rPr>
+          <w:b/>
+        </w:rPr>
+      </w:pPr>
+    </w:p>
+    <w:p>
+      <w:pPr>
+        <w:rPr>
+          <w:b/>
+        </w:rPr>
+      </w:pPr>
+    </w:p>
+    <w:p>
+      <w:pPr>
+        <w:rPr>
+          <w:b/>
+        </w:rPr>
+      </w:pPr>
+    </w:p>
+    <w:p>
+      <w:pPr>
+        <w:rPr>
+          <w:b/>
+        </w:rPr>
+      </w:pPr>
+    </w:p>
+    <w:p>
+      <w:pPr>
+        <w:rPr>
+          <w:b/>
+        </w:rPr>
+      </w:pPr>
+    </w:p>
+    <w:p>
+      <w:pPr>
+        <w:rPr>
+          <w:b/>
+        </w:rPr>
+      </w:pPr>
+    </w:p>
+    <w:p>
+      <w:pPr>
+        <w:rPr>
+          <w:b/>
+        </w:rPr>
+      </w:pPr>
+    </w:p>
+    <w:p>
+      <w:pPr>
+        <w:rPr>
+          <w:b/>
+        </w:rPr>
+      </w:pPr>
+    </w:p>
+    <w:p>
+      <w:pPr>
+        <w:rPr>
+          <w:b/>
+        </w:rPr>
+      </w:pPr>
+    </w:p>
+    <w:p>
+      <w:pPr>
+        <w:rPr>
+          <w:b/>
+        </w:rPr>
+      </w:pPr>
+    </w:p>
+    <w:p>
+      <w:pPr>
+        <w:rPr>
+          <w:b/>
+        </w:rPr>
+      </w:pPr>
+    </w:p>
+    <w:p>
+      <w:pPr>
+        <w:rPr>
+          <w:b/>
+        </w:rPr>
+      </w:pPr>
+    </w:p>
+    <w:p>
+      <w:pPr>
+        <w:rPr>
+          <w:b/>
+        </w:rPr>
+      </w:pPr>
+      <w:proofErr w:type="spellStart"/>
+      <w:r>
+        <w:rPr>
+          <w:b/>
+        </w:rPr>
+        <w:t>Mapping</w:t>
+      </w:r>
+      <w:proofErr w:type="spellEnd"/>
+      <w:r>
+        <w:rPr>
+          <w:b/>
+        </w:rPr>
+        <w:t xml:space="preserve"> Hardware/Software </w:t>
+      </w:r>
+    </w:p>
+    <w:p>
+      <w:r>
+        <w:t>La struttura hardware proposta è costituita da un server centrale e dai client cioè un qualsiasi computer al quale un utente può collegarsi per sfruttare il browser per accedere al sistema. Al server si collegano i client ed il database, il tipo di utente è determinato in fase di autenticazione controllando nel database il tipo di utente che corrisponde allo Username inserito in quel client. I client dovranno effettuare richieste al server per eseguire le operazioni legate alle loro rispettive funzionalità. II client ed il server saranno connesse tramite una rete che utilizzerà il protocollo TCP/IP. Di seguito verrà mostrato il diagramma che mostra le funzionalità e i collegamenti hardware</w:t>
+      </w:r>
+    </w:p>
+    <w:p>
+      <w:r>
+        <w:rPr>
+          <w:noProof/>
+          <w:lang w:eastAsia="it-IT"/>
+        </w:rPr>
+        <w:drawing>
+          <wp:inline distT="0" distB="0" distL="0" distR="0" wp14:anchorId="4972F558" wp14:editId="5A3B00C4">
+            <wp:extent cx="5989839" cy="4991533"/>
+            <wp:effectExtent l="0" t="0" r="0" b="0"/>
+            <wp:docPr id="7" name="Immagine 7"/>
+            <wp:cNvGraphicFramePr>
+              <a:graphicFrameLocks xmlns:a="http://schemas.openxmlformats.org/drawingml/2006/main" noChangeAspect="1"/>
+            </wp:cNvGraphicFramePr>
+            <a:graphic xmlns:a="http://schemas.openxmlformats.org/drawingml/2006/main">
+              <a:graphicData uri="http://schemas.openxmlformats.org/drawingml/2006/picture">
+                <pic:pic xmlns:pic="http://schemas.openxmlformats.org/drawingml/2006/picture">
+                  <pic:nvPicPr>
+                    <pic:cNvPr id="0" name=""/>
+                    <pic:cNvPicPr/>
+                  </pic:nvPicPr>
+                  <pic:blipFill>
+                    <a:blip r:embed="rId9"/>
+                    <a:stretch>
+                      <a:fillRect/>
+                    </a:stretch>
+                  </pic:blipFill>
+                  <pic:spPr>
+                    <a:xfrm>
+                      <a:off x="0" y="0"/>
                       <a:ext cx="5989839" cy="4991533"/>
                     </a:xfrm>
                     <a:prstGeom prst="rect">
@@ -1602,6 +1810,7 @@
               <w:jc w:val="right"/>
             </w:pPr>
             <w:r>
+              <w:lastRenderedPageBreak/>
               <w:t>Attori</w:t>
             </w:r>
           </w:p>
@@ -2225,7 +2434,6 @@
           <w:p>
             <w:proofErr w:type="spellStart"/>
             <w:r>
-              <w:lastRenderedPageBreak/>
               <w:t>Tratta</w:t>
             </w:r>
             <w:r>
@@ -2906,6 +3114,7 @@
         </w:numPr>
       </w:pPr>
       <w:r>
+        <w:lastRenderedPageBreak/>
         <w:t>AVVIO DEL SISTEMA: Dopo l’avvio del sistema, esso presenterà un’interfaccia ai client. Ogni utente, dopo aver effettuato l’autenticazione, potrà accedere alle funzionalità disponibili.</w:t>
       </w:r>
     </w:p>
@@ -3026,7 +3235,6 @@
               <w:ind w:left="360"/>
             </w:pPr>
             <w:r>
-              <w:lastRenderedPageBreak/>
               <w:t xml:space="preserve">2. Il sistema attiva i server e i relativi servizi in remoto, con le opportune procedure di avvio. </w:t>
             </w:r>
           </w:p>
@@ -3442,6 +3650,7 @@
               <w:jc w:val="right"/>
             </w:pPr>
             <w:r>
+              <w:lastRenderedPageBreak/>
               <w:t>Il sistema effettua una scansione per verificare client connessi e li disconnette; avvia la procedura di arresto. Il sistema notifica il successo dell’operazione.</w:t>
             </w:r>
           </w:p>
@@ -3454,6 +3663,7 @@
           </w:tcPr>
           <w:p>
             <w:r>
+              <w:lastRenderedPageBreak/>
               <w:t>Condizione d’uscita</w:t>
             </w:r>
           </w:p>
@@ -3521,7 +3731,6 @@
           <w:sz w:val="36"/>
           <w:szCs w:val="36"/>
         </w:rPr>
-        <w:lastRenderedPageBreak/>
         <w:t>SERVIZI DEI SOTTOSISTEMI</w:t>
       </w:r>
     </w:p>
@@ -3753,6 +3962,7 @@
           </w:tcPr>
           <w:p>
             <w:r>
+              <w:lastRenderedPageBreak/>
               <w:t>SOTTOSISTEMA</w:t>
             </w:r>
           </w:p>
@@ -4026,7 +4236,6 @@
           </w:tcPr>
           <w:p>
             <w:r>
-              <w:lastRenderedPageBreak/>
               <w:t>SOTTOSISTEMA</w:t>
             </w:r>
           </w:p>
@@ -4335,6 +4544,7 @@
           </w:tcPr>
           <w:p>
             <w:r>
+              <w:lastRenderedPageBreak/>
               <w:t>Eliminazione autobus</w:t>
             </w:r>
           </w:p>
@@ -4490,16 +4700,7 @@
           </w:tcPr>
           <w:p>
             <w:r>
-              <w:t>Questa funzionalità permette di visualizzare le informazioni relative all</w:t>
-            </w:r>
-            <w:r>
-              <w:t>’autista</w:t>
-            </w:r>
-            <w:r>
-              <w:t xml:space="preserve">  da parte del manager </w:t>
-            </w:r>
-            <w:r>
-              <w:t>e dell’autista</w:t>
+              <w:t>Questa funzionalità permette di visualizzare le informazioni relative all’autista  da parte del manager e dell’autista</w:t>
             </w:r>
           </w:p>
         </w:tc>
@@ -4571,7 +4772,6 @@
           </w:tcPr>
           <w:p>
             <w:r>
-              <w:lastRenderedPageBreak/>
               <w:t>SOTTOSISTEMA</w:t>
             </w:r>
           </w:p>
@@ -4823,30 +5023,19 @@
           </w:tcPr>
           <w:p>
             <w:r>
-              <w:t xml:space="preserve">Questa funzionalità permette al </w:t>
-            </w:r>
-            <w:r>
-              <w:t xml:space="preserve">cliente </w:t>
-            </w:r>
-            <w:r>
-              <w:t xml:space="preserve">di </w:t>
-            </w:r>
-            <w:r>
-              <w:t>richiedere</w:t>
-            </w:r>
-            <w:r>
-              <w:t xml:space="preserve"> una fermata ad una corsa esistente</w:t>
-            </w:r>
-          </w:p>
-        </w:tc>
-      </w:tr>
-      <w:tr>
-        <w:tc>
-          <w:tcPr>
-            <w:tcW w:w="4889" w:type="dxa"/>
-          </w:tcPr>
-          <w:p>
-            <w:r>
+              <w:t>Questa funzionalità permette al cliente di richiedere una fermata ad una corsa esistente</w:t>
+            </w:r>
+          </w:p>
+        </w:tc>
+      </w:tr>
+      <w:tr>
+        <w:tc>
+          <w:tcPr>
+            <w:tcW w:w="4889" w:type="dxa"/>
+          </w:tcPr>
+          <w:p>
+            <w:r>
+              <w:lastRenderedPageBreak/>
               <w:t>Visualizza richiesta fermata</w:t>
             </w:r>
           </w:p>
@@ -4857,16 +5046,7 @@
           </w:tcPr>
           <w:p>
             <w:r>
-              <w:t xml:space="preserve">Questa funzionalità permette al manager di </w:t>
-            </w:r>
-            <w:r>
-              <w:t>visualizzare</w:t>
-            </w:r>
-            <w:r>
-              <w:t xml:space="preserve"> </w:t>
-            </w:r>
-            <w:r>
-              <w:t>le richieste delle fermate fatte dai clienti</w:t>
+              <w:t>Questa funzionalità permette al manager di visualizzare le richieste delle fermate fatte dai clienti</w:t>
             </w:r>
           </w:p>
         </w:tc>
@@ -4888,13 +5068,7 @@
           </w:tcPr>
           <w:p>
             <w:r>
-              <w:t xml:space="preserve">Questa funzionalità permette al manager di </w:t>
-            </w:r>
-            <w:r>
-              <w:t>eliminate</w:t>
-            </w:r>
-            <w:r>
-              <w:t xml:space="preserve"> una fermata ad una corsa esistente</w:t>
+              <w:t>Questa funzionalità permette al manager di eliminate una fermata ad una corsa esistente</w:t>
             </w:r>
           </w:p>
         </w:tc>
@@ -4916,10 +5090,7 @@
           </w:tcPr>
           <w:p>
             <w:r>
-              <w:t>Questa funzionalità permette al manager di aggiungere una</w:t>
-            </w:r>
-            <w:r>
-              <w:t xml:space="preserve"> corsa</w:t>
+              <w:t>Questa funzionalità permette al manager di aggiungere una corsa</w:t>
             </w:r>
           </w:p>
         </w:tc>
@@ -4941,13 +5112,7 @@
           </w:tcPr>
           <w:p>
             <w:r>
-              <w:t xml:space="preserve">Questa funzionalità permette al manager di </w:t>
-            </w:r>
-            <w:r>
-              <w:t>eliminare</w:t>
-            </w:r>
-            <w:r>
-              <w:t xml:space="preserve"> una corsa</w:t>
+              <w:t>Questa funzionalità permette al manager di eliminare una corsa</w:t>
             </w:r>
           </w:p>
         </w:tc>
@@ -5013,13 +5178,7 @@
           </w:tcPr>
           <w:p>
             <w:r>
-              <w:t xml:space="preserve">Questa funzionalità permette al manager di visualizzare le richieste delle </w:t>
-            </w:r>
-            <w:r>
-              <w:t>corse</w:t>
-            </w:r>
-            <w:r>
-              <w:t xml:space="preserve"> fatte dai clienti</w:t>
+              <w:t>Questa funzionalità permette al manager di visualizzare le richieste delle corse fatte dai clienti</w:t>
             </w:r>
           </w:p>
         </w:tc>
@@ -5034,13 +5193,8 @@
     </w:p>
     <w:p>
       <w:r>
-        <w:t>Si rimanda al docu</w:t>
-      </w:r>
-      <w:r>
-        <w:t>mento “DBD” allegato.</w:t>
-      </w:r>
-      <w:bookmarkStart w:id="0" w:name="_GoBack"/>
-      <w:bookmarkEnd w:id="0"/>
+        <w:t>Si rimanda al documento “DBD” allegato.</w:t>
+      </w:r>
     </w:p>
     <w:sectPr>
       <w:pgSz w:w="11906" w:h="16838"/>
